--- a/Documents/How_to_Use_WHATIF_visualize.docx
+++ b/Documents/How_to_Use_WHATIF_visualize.docx
@@ -32,7 +32,25 @@
         <w:rPr>
           <w:lang w:val="en-US"/>
         </w:rPr>
-        <w:t xml:space="preserve">19 May 2020 </w:t>
+        <w:t>01</w:t>
+      </w:r>
+      <w:r>
+        <w:rPr>
+          <w:lang w:val="en-US"/>
+        </w:rPr>
+        <w:t xml:space="preserve"> </w:t>
+      </w:r>
+      <w:r>
+        <w:rPr>
+          <w:lang w:val="en-US"/>
+        </w:rPr>
+        <w:t>September</w:t>
+      </w:r>
+      <w:r>
+        <w:rPr>
+          <w:lang w:val="en-US"/>
+        </w:rPr>
+        <w:t xml:space="preserve"> 2020 </w:t>
       </w:r>
       <w:r>
         <w:rPr>
@@ -172,7 +190,13 @@
         <w:rPr>
           <w:lang w:val="en-US"/>
         </w:rPr>
-        <w:t xml:space="preserve"> Get the WHATIF_visualize_vX.pbix file which is the template file for WHAT-IF results</w:t>
+        <w:t xml:space="preserve"> Get the WHATIF_visualize.pbix file which is the template file for WHAT-IF results</w:t>
+      </w:r>
+      <w:r>
+        <w:rPr>
+          <w:lang w:val="en-US"/>
+        </w:rPr>
+        <w:t xml:space="preserve"> – it is in the main model folder if you downloaded the example branch</w:t>
       </w:r>
     </w:p>
     <w:p>
@@ -239,7 +263,21 @@
           <w:i/>
           <w:lang w:val="en-US"/>
         </w:rPr>
-        <w:t>WHATIF_mpc.py</w:t>
+        <w:t>WHATIF_</w:t>
+      </w:r>
+      <w:r>
+        <w:rPr>
+          <w:i/>
+          <w:lang w:val="en-US"/>
+        </w:rPr>
+        <w:t>scenario_</w:t>
+      </w:r>
+      <w:r>
+        <w:rPr>
+          <w:i/>
+          <w:lang w:val="en-US"/>
+        </w:rPr>
+        <w:t>mpc.py</w:t>
       </w:r>
       <w:r>
         <w:rPr>
@@ -372,7 +410,21 @@
           <w:i/>
           <w:lang w:val="en-US"/>
         </w:rPr>
-        <w:t xml:space="preserve"> WHATIF_mpc</w:t>
+        <w:t xml:space="preserve"> WHATIF_</w:t>
+      </w:r>
+      <w:r>
+        <w:rPr>
+          <w:i/>
+          <w:lang w:val="en-US"/>
+        </w:rPr>
+        <w:t>scenario_</w:t>
+      </w:r>
+      <w:r>
+        <w:rPr>
+          <w:i/>
+          <w:lang w:val="en-US"/>
+        </w:rPr>
+        <w:t>mpc</w:t>
       </w:r>
       <w:r>
         <w:rPr>
@@ -761,6 +813,7 @@
           <w:b/>
           <w:lang w:val="en-US"/>
         </w:rPr>
+        <w:lastRenderedPageBreak/>
         <w:t>2.2</w:t>
       </w:r>
       <w:r>
@@ -812,7 +865,6 @@
         <w:rPr>
           <w:noProof/>
         </w:rPr>
-        <w:lastRenderedPageBreak/>
         <w:drawing>
           <wp:inline distT="0" distB="0" distL="0" distR="0" wp14:anchorId="4B9AFD73" wp14:editId="13FA06A3">
             <wp:extent cx="1047750" cy="1359536"/>
@@ -1018,70 +1070,8 @@
         </w:rPr>
         <w:t>.py</w:t>
       </w:r>
-    </w:p>
-    <w:p>
-      <w:pPr>
-        <w:rPr>
-          <w:noProof/>
-          <w:lang w:val="en-US"/>
-        </w:rPr>
-      </w:pPr>
-      <w:r>
-        <w:rPr>
-          <w:noProof/>
-          <w:color w:val="C00000"/>
-          <w:lang w:val="en-US"/>
-        </w:rPr>
-        <w:t xml:space="preserve">For now: your panda library should be </w:t>
-      </w:r>
-      <w:r>
-        <w:rPr>
-          <w:noProof/>
-          <w:color w:val="C00000"/>
-          <w:lang w:val="en-US"/>
-        </w:rPr>
-        <w:t xml:space="preserve">version </w:t>
-      </w:r>
-      <w:r>
-        <w:rPr>
-          <w:noProof/>
-          <w:color w:val="C00000"/>
-          <w:lang w:val="en-US"/>
-        </w:rPr>
-        <w:t>0.23.4</w:t>
-      </w:r>
-      <w:r>
-        <w:rPr>
-          <w:noProof/>
-          <w:color w:val="C00000"/>
-          <w:lang w:val="en-US"/>
-        </w:rPr>
-        <w:t xml:space="preserve"> </w:t>
-      </w:r>
-      <w:r>
-        <w:rPr>
-          <w:noProof/>
-          <w:color w:val="C00000"/>
-          <w:lang w:val="en-US"/>
-        </w:rPr>
-        <w:t>, the script might not</w:t>
-      </w:r>
-      <w:r>
-        <w:rPr>
-          <w:noProof/>
-          <w:color w:val="C00000"/>
-          <w:lang w:val="en-US"/>
-        </w:rPr>
-        <w:t xml:space="preserve"> work on 0.25</w:t>
-      </w:r>
-      <w:r>
-        <w:rPr>
-          <w:noProof/>
-          <w:color w:val="C00000"/>
-          <w:lang w:val="en-US"/>
-        </w:rPr>
-        <w:t>.x or above</w:t>
-      </w:r>
+      <w:bookmarkStart w:id="0" w:name="_GoBack"/>
+      <w:bookmarkEnd w:id="0"/>
     </w:p>
     <w:p>
       <w:pPr>
@@ -1611,7 +1601,7 @@
           <w:i/>
           <w:lang w:val="en-US"/>
         </w:rPr>
-        <w:t>WHATIF_visualize_vX.pbix</w:t>
+        <w:t>WHATIF_visualize.pbix</w:t>
       </w:r>
       <w:r>
         <w:rPr>
@@ -2293,8 +2283,6 @@
         </w:rPr>
         <w:t>k</w:t>
       </w:r>
-      <w:bookmarkStart w:id="0" w:name="_GoBack"/>
-      <w:bookmarkEnd w:id="0"/>
       <w:r>
         <w:rPr>
           <w:color w:val="000000" w:themeColor="text1"/>
@@ -3742,6 +3730,21 @@
 </file>
 
 <file path=customXml/item1.xml><?xml version="1.0" encoding="utf-8"?>
+<p:properties xmlns:p="http://schemas.microsoft.com/office/2006/metadata/properties" xmlns:xsi="http://www.w3.org/2001/XMLSchema-instance" xmlns:pc="http://schemas.microsoft.com/office/infopath/2007/PartnerControls">
+  <documentManagement/>
+</p:properties>
+</file>
+
+<file path=customXml/item2.xml><?xml version="1.0" encoding="utf-8"?>
+<?mso-contentType ?>
+<FormTemplates xmlns="http://schemas.microsoft.com/sharepoint/v3/contenttype/forms">
+  <Display>DocumentLibraryForm</Display>
+  <Edit>DocumentLibraryForm</Edit>
+  <New>DocumentLibraryForm</New>
+</FormTemplates>
+</file>
+
+<file path=customXml/item3.xml><?xml version="1.0" encoding="utf-8"?>
 <ct:contentTypeSchema xmlns:ct="http://schemas.microsoft.com/office/2006/metadata/contentType" xmlns:ma="http://schemas.microsoft.com/office/2006/metadata/properties/metaAttributes" ct:_="" ma:_="" ma:contentTypeName="Document" ma:contentTypeID="0x0101004900BAC97F8DFC4CBD8E2A425836F91B" ma:contentTypeVersion="8" ma:contentTypeDescription="Create a new document." ma:contentTypeScope="" ma:versionID="3cab42465cc70b5004731483a6aaad87">
   <xsd:schema xmlns:xsd="http://www.w3.org/2001/XMLSchema" xmlns:xs="http://www.w3.org/2001/XMLSchema" xmlns:p="http://schemas.microsoft.com/office/2006/metadata/properties" xmlns:ns3="a6ec2889-8209-4b3f-8525-703b317acf75" targetNamespace="http://schemas.microsoft.com/office/2006/metadata/properties" ma:root="true" ma:fieldsID="b9fd755160126d35dbcec1109494cbd8" ns3:_="">
     <xsd:import namespace="a6ec2889-8209-4b3f-8525-703b317acf75"/>
@@ -3911,22 +3914,24 @@
 </ct:contentTypeSchema>
 </file>
 
-<file path=customXml/item2.xml><?xml version="1.0" encoding="utf-8"?>
-<?mso-contentType ?>
-<FormTemplates xmlns="http://schemas.microsoft.com/sharepoint/v3/contenttype/forms">
-  <Display>DocumentLibraryForm</Display>
-  <Edit>DocumentLibraryForm</Edit>
-  <New>DocumentLibraryForm</New>
-</FormTemplates>
+<file path=customXml/itemProps1.xml><?xml version="1.0" encoding="utf-8"?>
+<ds:datastoreItem xmlns:ds="http://schemas.openxmlformats.org/officeDocument/2006/customXml" ds:itemID="{746D91F1-4FB3-450F-A17A-FC524DF8B1A9}">
+  <ds:schemaRefs>
+    <ds:schemaRef ds:uri="http://schemas.microsoft.com/office/2006/metadata/properties"/>
+    <ds:schemaRef ds:uri="http://schemas.microsoft.com/office/infopath/2007/PartnerControls"/>
+  </ds:schemaRefs>
+</ds:datastoreItem>
 </file>
 
-<file path=customXml/item3.xml><?xml version="1.0" encoding="utf-8"?>
-<p:properties xmlns:p="http://schemas.microsoft.com/office/2006/metadata/properties" xmlns:xsi="http://www.w3.org/2001/XMLSchema-instance" xmlns:pc="http://schemas.microsoft.com/office/infopath/2007/PartnerControls">
-  <documentManagement/>
-</p:properties>
+<file path=customXml/itemProps2.xml><?xml version="1.0" encoding="utf-8"?>
+<ds:datastoreItem xmlns:ds="http://schemas.openxmlformats.org/officeDocument/2006/customXml" ds:itemID="{7BAE705C-7EBB-4096-B50A-3DF0E0272D47}">
+  <ds:schemaRefs>
+    <ds:schemaRef ds:uri="http://schemas.microsoft.com/sharepoint/v3/contenttype/forms"/>
+  </ds:schemaRefs>
+</ds:datastoreItem>
 </file>
 
-<file path=customXml/itemProps1.xml><?xml version="1.0" encoding="utf-8"?>
+<file path=customXml/itemProps3.xml><?xml version="1.0" encoding="utf-8"?>
 <ds:datastoreItem xmlns:ds="http://schemas.openxmlformats.org/officeDocument/2006/customXml" ds:itemID="{3DF8CBF9-AD92-4052-9388-2310944C5B80}">
   <ds:schemaRefs>
     <ds:schemaRef ds:uri="http://schemas.microsoft.com/office/2006/metadata/contentType"/>
@@ -3942,21 +3947,4 @@
     <ds:schemaRef ds:uri="http://schemas.microsoft.com/internal/obd"/>
   </ds:schemaRefs>
 </ds:datastoreItem>
-</file>
-
-<file path=customXml/itemProps2.xml><?xml version="1.0" encoding="utf-8"?>
-<ds:datastoreItem xmlns:ds="http://schemas.openxmlformats.org/officeDocument/2006/customXml" ds:itemID="{7BAE705C-7EBB-4096-B50A-3DF0E0272D47}">
-  <ds:schemaRefs>
-    <ds:schemaRef ds:uri="http://schemas.microsoft.com/sharepoint/v3/contenttype/forms"/>
-  </ds:schemaRefs>
-</ds:datastoreItem>
-</file>
-
-<file path=customXml/itemProps3.xml><?xml version="1.0" encoding="utf-8"?>
-<ds:datastoreItem xmlns:ds="http://schemas.openxmlformats.org/officeDocument/2006/customXml" ds:itemID="{746D91F1-4FB3-450F-A17A-FC524DF8B1A9}">
-  <ds:schemaRefs>
-    <ds:schemaRef ds:uri="http://schemas.microsoft.com/office/2006/metadata/properties"/>
-    <ds:schemaRef ds:uri="http://schemas.microsoft.com/office/infopath/2007/PartnerControls"/>
-  </ds:schemaRefs>
-</ds:datastoreItem>
 </file>